--- a/Jarag.docx
+++ b/Jarag.docx
@@ -8,6 +8,8 @@
         <w:rPr>
           <w:rFonts w:ascii="Times New Roman" w:hAnsi="Times New Roman" w:cs="Times New Roman"/>
           <w:color w:val="833C0B" w:themeColor="accent2" w:themeShade="80"/>
+          <w:sz w:val="36"/>
+          <w:szCs w:val="36"/>
         </w:rPr>
       </w:pPr>
       <w:r>
@@ -16,6 +18,8 @@
           <w:b/>
           <w:bCs/>
           <w:color w:val="833C0B" w:themeColor="accent2" w:themeShade="80"/>
+          <w:sz w:val="36"/>
+          <w:szCs w:val="36"/>
         </w:rPr>
         <w:t>Critical Thinking</w:t>
       </w:r>
@@ -145,6 +149,48 @@
     <w:p>
       <w:pPr>
         <w:numPr>
+          <w:ilvl w:val="1"/>
+          <w:numId w:val="1"/>
+        </w:numPr>
+        <w:spacing w:before="100" w:beforeAutospacing="1" w:after="100" w:afterAutospacing="1" w:line="240" w:lineRule="auto"/>
+        <w:rPr>
+          <w:rFonts w:ascii="Times New Roman" w:hAnsi="Times New Roman" w:cs="Times New Roman"/>
+        </w:rPr>
+      </w:pPr>
+      <w:r>
+        <w:rPr>
+          <w:rFonts w:ascii="Times New Roman" w:hAnsi="Times New Roman" w:cs="Times New Roman"/>
+        </w:rPr>
+        <w:t xml:space="preserve">Example: A </w:t>
+      </w:r>
+      <w:r>
+        <w:rPr>
+          <w:rFonts w:ascii="Times New Roman" w:hAnsi="Times New Roman" w:cs="Times New Roman"/>
+        </w:rPr>
+        <w:t xml:space="preserve">hospital's patient management system software project </w:t>
+      </w:r>
+      <w:r>
+        <w:rPr>
+          <w:rFonts w:ascii="Times New Roman" w:hAnsi="Times New Roman" w:cs="Times New Roman"/>
+        </w:rPr>
+        <w:t>finalizes its requirements during the initial phase. Later, during development, the hospital requests additional features like telemedicine support, but the model doesn't allow revisiting the requirements phase, causing delays.</w:t>
+      </w:r>
+    </w:p>
+    <w:p>
+      <w:pPr>
+        <w:numPr>
+          <w:ilvl w:val="1"/>
+          <w:numId w:val="1"/>
+        </w:numPr>
+        <w:spacing w:before="100" w:beforeAutospacing="1" w:after="100" w:afterAutospacing="1" w:line="240" w:lineRule="auto"/>
+        <w:rPr>
+          <w:rFonts w:ascii="Times New Roman" w:hAnsi="Times New Roman" w:cs="Times New Roman"/>
+        </w:rPr>
+      </w:pPr>
+    </w:p>
+    <w:p>
+      <w:pPr>
+        <w:numPr>
           <w:ilvl w:val="0"/>
           <w:numId w:val="1"/>
         </w:numPr>
@@ -165,8 +211,38 @@
         <w:rPr>
           <w:rFonts w:ascii="Times New Roman" w:hAnsi="Times New Roman" w:cs="Times New Roman"/>
         </w:rPr>
-        <w:t>: Once a phase is completed, it's challenging to go back and make changes.</w:t>
-      </w:r>
+        <w:t>: Once a phase is completed, it's challenging to make changes.</w:t>
+      </w:r>
+    </w:p>
+    <w:p>
+      <w:pPr>
+        <w:numPr>
+          <w:ilvl w:val="1"/>
+          <w:numId w:val="1"/>
+        </w:numPr>
+        <w:spacing w:before="100" w:beforeAutospacing="1" w:after="100" w:afterAutospacing="1" w:line="240" w:lineRule="auto"/>
+        <w:rPr>
+          <w:rFonts w:ascii="Times New Roman" w:hAnsi="Times New Roman" w:cs="Times New Roman"/>
+        </w:rPr>
+      </w:pPr>
+      <w:r>
+        <w:rPr>
+          <w:rFonts w:ascii="Times New Roman" w:hAnsi="Times New Roman" w:cs="Times New Roman"/>
+        </w:rPr>
+        <w:t>Example: A retail company realizes during the implementation phase that the inventory module needs modifications to accommodate new tax rules. Since the design phase is already complete, making changes becomes complex and costly.</w:t>
+      </w:r>
+    </w:p>
+    <w:p>
+      <w:pPr>
+        <w:numPr>
+          <w:ilvl w:val="1"/>
+          <w:numId w:val="1"/>
+        </w:numPr>
+        <w:spacing w:before="100" w:beforeAutospacing="1" w:after="100" w:afterAutospacing="1" w:line="240" w:lineRule="auto"/>
+        <w:rPr>
+          <w:rFonts w:ascii="Times New Roman" w:hAnsi="Times New Roman" w:cs="Times New Roman"/>
+        </w:rPr>
+      </w:pPr>
     </w:p>
     <w:p>
       <w:pPr>
@@ -196,6 +272,23 @@
     <w:p>
       <w:pPr>
         <w:numPr>
+          <w:ilvl w:val="1"/>
+          <w:numId w:val="1"/>
+        </w:numPr>
+        <w:rPr>
+          <w:rFonts w:ascii="Times New Roman" w:hAnsi="Times New Roman" w:cs="Times New Roman"/>
+        </w:rPr>
+      </w:pPr>
+      <w:r>
+        <w:rPr>
+          <w:rFonts w:ascii="Times New Roman" w:hAnsi="Times New Roman" w:cs="Times New Roman"/>
+        </w:rPr>
+        <w:t>Example: An e-commerce website undergoes testing only after full development. Bugs in the checkout process are discovered late, delaying the release and frustrating stakeholders.</w:t>
+      </w:r>
+    </w:p>
+    <w:p>
+      <w:pPr>
+        <w:numPr>
           <w:ilvl w:val="0"/>
           <w:numId w:val="1"/>
         </w:numPr>
@@ -216,6 +309,23 @@
           <w:rFonts w:ascii="Times New Roman" w:hAnsi="Times New Roman" w:cs="Times New Roman"/>
         </w:rPr>
         <w:t>: Risks are not addressed continuously but only at the beginning of the project.</w:t>
+      </w:r>
+    </w:p>
+    <w:p>
+      <w:pPr>
+        <w:numPr>
+          <w:ilvl w:val="1"/>
+          <w:numId w:val="1"/>
+        </w:numPr>
+        <w:rPr>
+          <w:rFonts w:ascii="Times New Roman" w:hAnsi="Times New Roman" w:cs="Times New Roman"/>
+        </w:rPr>
+      </w:pPr>
+      <w:r>
+        <w:rPr>
+          <w:rFonts w:ascii="Times New Roman" w:hAnsi="Times New Roman" w:cs="Times New Roman"/>
+        </w:rPr>
+        <w:t>Example: A banking software project identifies security risks only during the initial phase. However, new vulnerabilities arise during development, and since continuous risk assessment isn't part of the process, these risks go unnoticed.</w:t>
       </w:r>
     </w:p>
     <w:p>
@@ -236,6 +346,7 @@
           <w:kern w:val="0"/>
           <w14:ligatures w14:val="none"/>
         </w:rPr>
+        <w:lastRenderedPageBreak/>
         <w:t>Customer Involvement</w:t>
       </w:r>
       <w:r>
@@ -249,6 +360,49 @@
     </w:p>
     <w:p>
       <w:pPr>
+        <w:numPr>
+          <w:ilvl w:val="1"/>
+          <w:numId w:val="1"/>
+        </w:numPr>
+        <w:rPr>
+          <w:rFonts w:ascii="Times New Roman" w:hAnsi="Times New Roman" w:cs="Times New Roman"/>
+        </w:rPr>
+      </w:pPr>
+      <w:r>
+        <w:rPr>
+          <w:rFonts w:ascii="Times New Roman" w:eastAsia="Times New Roman" w:hAnsi="Times New Roman" w:cs="Times New Roman"/>
+          <w:kern w:val="0"/>
+          <w14:ligatures w14:val="none"/>
+        </w:rPr>
+        <w:t xml:space="preserve">Example: A government agency requests a document management system. Customers provide feedback during the initial requirements phase but don't see the software until delivery. The final product lacks </w:t>
+      </w:r>
+      <w:r>
+        <w:rPr>
+          <w:rFonts w:ascii="Times New Roman" w:eastAsia="Times New Roman" w:hAnsi="Times New Roman" w:cs="Times New Roman"/>
+          <w:kern w:val="0"/>
+          <w14:ligatures w14:val="none"/>
+        </w:rPr>
+        <w:t xml:space="preserve">the </w:t>
+      </w:r>
+      <w:r>
+        <w:rPr>
+          <w:rFonts w:ascii="Times New Roman" w:eastAsia="Times New Roman" w:hAnsi="Times New Roman" w:cs="Times New Roman"/>
+          <w:kern w:val="0"/>
+          <w14:ligatures w14:val="none"/>
+        </w:rPr>
+        <w:t xml:space="preserve">features they expected, as their needs evolved during the </w:t>
+      </w:r>
+      <w:r>
+        <w:rPr>
+          <w:rFonts w:ascii="Times New Roman" w:eastAsia="Times New Roman" w:hAnsi="Times New Roman" w:cs="Times New Roman"/>
+          <w:kern w:val="0"/>
+          <w14:ligatures w14:val="none"/>
+        </w:rPr>
+        <w:t>project</w:t>
+      </w:r>
+    </w:p>
+    <w:p>
+      <w:pPr>
         <w:rPr>
           <w:rFonts w:ascii="Times New Roman" w:hAnsi="Times New Roman" w:cs="Times New Roman"/>
         </w:rPr>
@@ -265,20 +419,14 @@
           <w:rFonts w:ascii="Times New Roman" w:hAnsi="Times New Roman" w:cs="Times New Roman"/>
           <w:highlight w:val="yellow"/>
         </w:rPr>
-        <w:t>Answer</w:t>
-      </w:r>
+        <w:t>Answer 2</w:t>
+      </w:r>
+      <w:proofErr w:type="gramStart"/>
       <w:r>
         <w:rPr>
           <w:rFonts w:ascii="Times New Roman" w:hAnsi="Times New Roman" w:cs="Times New Roman"/>
           <w:highlight w:val="yellow"/>
         </w:rPr>
-        <w:t xml:space="preserve"> 2</w:t>
-      </w:r>
-      <w:r>
-        <w:rPr>
-          <w:rFonts w:ascii="Times New Roman" w:hAnsi="Times New Roman" w:cs="Times New Roman"/>
-          <w:highlight w:val="yellow"/>
-        </w:rPr>
         <w:t>–</w:t>
       </w:r>
       <w:r>
@@ -291,7 +439,14 @@
         <w:rPr>
           <w:rFonts w:ascii="Times New Roman" w:hAnsi="Times New Roman" w:cs="Times New Roman"/>
         </w:rPr>
-        <w:t xml:space="preserve"> There are note attached to the flowchart – shared with you.</w:t>
+        <w:t xml:space="preserve"> There</w:t>
+      </w:r>
+      <w:proofErr w:type="gramEnd"/>
+      <w:r>
+        <w:rPr>
+          <w:rFonts w:ascii="Times New Roman" w:hAnsi="Times New Roman" w:cs="Times New Roman"/>
+        </w:rPr>
+        <w:t xml:space="preserve"> are note attached to the flowchart – shared with you.</w:t>
       </w:r>
     </w:p>
     <w:p>
@@ -306,7 +461,21 @@
             <w:rStyle w:val="Hyperlink"/>
             <w:rFonts w:ascii="Times New Roman" w:hAnsi="Times New Roman" w:cs="Times New Roman"/>
           </w:rPr>
-          <w:t>https://lucid.app/lucidchart/fcf8a871-f6ca-46bf-afd9-ce8bf4f039db/edit?viewport_loc=-1136%2C-133%2C7354%2C3566%2C0_0&amp;invitationId=inv_123a67be-e518-438f-9c6e-78042b5f6f6e</w:t>
+          <w:t>https://lucid.app/lucidchart/fcf8a871-f6ca-46bf-afd9-ce8bf4f039db/edit?viewport_loc=-1136%2C</w:t>
+        </w:r>
+        <w:r>
+          <w:rPr>
+            <w:rStyle w:val="Hyperlink"/>
+            <w:rFonts w:ascii="Times New Roman" w:hAnsi="Times New Roman" w:cs="Times New Roman"/>
+          </w:rPr>
+          <w:t>-</w:t>
+        </w:r>
+        <w:r>
+          <w:rPr>
+            <w:rStyle w:val="Hyperlink"/>
+            <w:rFonts w:ascii="Times New Roman" w:hAnsi="Times New Roman" w:cs="Times New Roman"/>
+          </w:rPr>
+          <w:t>133%2C7354%2C3566%2C0_0&amp;invitationId=inv_123a67be-e518-438f-9c6e-78042b5f6f6e</w:t>
         </w:r>
       </w:hyperlink>
       <w:r>
@@ -332,14 +501,12 @@
       <w:r>
         <w:rPr>
           <w:rFonts w:ascii="Times New Roman" w:hAnsi="Times New Roman" w:cs="Times New Roman"/>
-          <w:noProof/>
-        </w:rPr>
-        <w:lastRenderedPageBreak/>
+        </w:rPr>
         <w:drawing>
-          <wp:inline distT="0" distB="0" distL="0" distR="0" wp14:anchorId="5DAAACB4" wp14:editId="0BC48E6B">
-            <wp:extent cx="5943600" cy="2157095"/>
+          <wp:inline distT="0" distB="0" distL="0" distR="0" wp14:anchorId="0D61D83B" wp14:editId="2461398D">
+            <wp:extent cx="6372165" cy="2769870"/>
             <wp:effectExtent l="0" t="0" r="0" b="0"/>
-            <wp:docPr id="347457115" name="Picture 1"/>
+            <wp:docPr id="788149314" name="Picture 1"/>
             <wp:cNvGraphicFramePr>
               <a:graphicFrameLocks xmlns:a="http://schemas.openxmlformats.org/drawingml/2006/main" noChangeAspect="1"/>
             </wp:cNvGraphicFramePr>
@@ -347,7 +514,7 @@
               <a:graphicData uri="http://schemas.openxmlformats.org/drawingml/2006/picture">
                 <pic:pic xmlns:pic="http://schemas.openxmlformats.org/drawingml/2006/picture">
                   <pic:nvPicPr>
-                    <pic:cNvPr id="347457115" name=""/>
+                    <pic:cNvPr id="788149314" name=""/>
                     <pic:cNvPicPr/>
                   </pic:nvPicPr>
                   <pic:blipFill>
@@ -359,7 +526,7 @@
                   <pic:spPr>
                     <a:xfrm>
                       <a:off x="0" y="0"/>
-                      <a:ext cx="5943600" cy="2157095"/>
+                      <a:ext cx="6380972" cy="2773698"/>
                     </a:xfrm>
                     <a:prstGeom prst="rect">
                       <a:avLst/>
@@ -387,7 +554,7 @@
   <w:abstractNum w:abstractNumId="0" w15:restartNumberingAfterBreak="0">
     <w:nsid w:val="44861452"/>
     <w:multiLevelType w:val="multilevel"/>
-    <w:tmpl w:val="8C0E9FB4"/>
+    <w:tmpl w:val="07A240B8"/>
     <w:lvl w:ilvl="0">
       <w:start w:val="1"/>
       <w:numFmt w:val="decimal"/>
@@ -400,17 +567,17 @@
         <w:ind w:left="720" w:hanging="360"/>
       </w:pPr>
     </w:lvl>
-    <w:lvl w:ilvl="1" w:tentative="1">
+    <w:lvl w:ilvl="1">
       <w:start w:val="1"/>
-      <w:numFmt w:val="decimal"/>
-      <w:lvlText w:val="%2."/>
+      <w:numFmt w:val="bullet"/>
+      <w:lvlText w:val=""/>
       <w:lvlJc w:val="left"/>
       <w:pPr>
-        <w:tabs>
-          <w:tab w:val="num" w:pos="1440"/>
-        </w:tabs>
         <w:ind w:left="1440" w:hanging="360"/>
       </w:pPr>
+      <w:rPr>
+        <w:rFonts w:ascii="Symbol" w:hAnsi="Symbol" w:hint="default"/>
+      </w:rPr>
     </w:lvl>
     <w:lvl w:ilvl="2" w:tentative="1">
       <w:start w:val="1"/>
@@ -1221,7 +1388,6 @@
   <w:style w:type="character" w:default="1" w:styleId="DefaultParagraphFont">
     <w:name w:val="Default Paragraph Font"/>
     <w:uiPriority w:val="1"/>
-    <w:semiHidden/>
     <w:unhideWhenUsed/>
   </w:style>
   <w:style w:type="table" w:default="1" w:styleId="TableNormal">
